--- a/TribalTastes.docx
+++ b/TribalTastes.docx
@@ -185,6 +185,16 @@
           <w:szCs w:val="28"/>
           <w:lang w:val="en-US"/>
         </w:rPr>
+        <w:t xml:space="preserve">  </w:t>
+      </w:r>
+      <w:r>
+        <w:rPr>
+          <w:rFonts w:ascii="Times New Roman" w:hAnsi="Times New Roman"/>
+          <w:b/>
+          <w:sz w:val="28"/>
+          <w:szCs w:val="28"/>
+          <w:lang w:val="en-US"/>
+        </w:rPr>
         <w:t xml:space="preserve">   </w:t>
       </w:r>
       <w:r>
@@ -193,6 +203,16 @@
           <w:b/>
           <w:sz w:val="28"/>
           <w:szCs w:val="28"/>
+          <w:lang w:val="en-US"/>
+        </w:rPr>
+        <w:t xml:space="preserve"> </w:t>
+      </w:r>
+      <w:r>
+        <w:rPr>
+          <w:rFonts w:ascii="Times New Roman" w:hAnsi="Times New Roman"/>
+          <w:b/>
+          <w:sz w:val="28"/>
+          <w:szCs w:val="28"/>
         </w:rPr>
         <w:t>CMM531</w:t>
       </w:r>
@@ -370,16 +390,19 @@
       </w:pPr>
     </w:p>
     <w:p>
-      <w:proofErr w:type="spellStart"/>
       <w:r>
         <w:lastRenderedPageBreak/>
         <w:t>TribalTastes</w:t>
       </w:r>
-      <w:proofErr w:type="spellEnd"/>
     </w:p>
     <w:p/>
     <w:p/>
     <w:p>
+      <w:pPr>
+        <w:rPr>
+          <w:lang w:val="en-US"/>
+        </w:rPr>
+      </w:pPr>
       <w:r>
         <w:rPr>
           <w:noProof/>
@@ -418,6 +441,12 @@
           </wp:inline>
         </w:drawing>
       </w:r>
+      <w:r>
+        <w:rPr>
+          <w:lang w:val="en-US"/>
+        </w:rPr>
+        <w:t xml:space="preserve"> </w:t>
+      </w:r>
     </w:p>
     <w:p>
       <w:r>
@@ -535,15 +564,7 @@
         <w:t>Save Favorite Recipes</w:t>
       </w:r>
       <w:r>
-        <w:t xml:space="preserve">: Provide an option for users to save their </w:t>
-      </w:r>
-      <w:proofErr w:type="spellStart"/>
-      <w:r>
-        <w:t>favorite</w:t>
-      </w:r>
-      <w:proofErr w:type="spellEnd"/>
-      <w:r>
-        <w:t xml:space="preserve"> recipes for future reference.</w:t>
+        <w:t>: Provide an option for users to save their favorite recipes for future reference.</w:t>
       </w:r>
     </w:p>
     <w:p>
@@ -828,15 +849,87 @@
           <w:lang w:val="en-US"/>
         </w:rPr>
       </w:pPr>
-      <w:r>
-        <w:rPr>
-          <w:lang w:val="en-US"/>
-        </w:rPr>
+    </w:p>
+    <w:p>
+      <w:pPr>
+        <w:rPr>
+          <w:rFonts w:ascii="Times New Roman" w:hAnsi="Times New Roman"/>
+          <w:b/>
+          <w:sz w:val="28"/>
+          <w:szCs w:val="28"/>
+          <w:lang w:val="en-US"/>
+        </w:rPr>
+      </w:pPr>
+    </w:p>
+    <w:p>
+      <w:pPr>
+        <w:rPr>
+          <w:rFonts w:ascii="Times New Roman" w:hAnsi="Times New Roman"/>
+          <w:b/>
+          <w:sz w:val="28"/>
+          <w:szCs w:val="28"/>
+          <w:lang w:val="en-US"/>
+        </w:rPr>
+      </w:pPr>
+    </w:p>
+    <w:p>
+      <w:pPr>
+        <w:rPr>
+          <w:rFonts w:ascii="Times New Roman" w:hAnsi="Times New Roman"/>
+          <w:b/>
+          <w:sz w:val="28"/>
+          <w:szCs w:val="28"/>
+          <w:lang w:val="en-US"/>
+        </w:rPr>
+      </w:pPr>
+    </w:p>
+    <w:p>
+      <w:pPr>
+        <w:jc w:val="center"/>
+        <w:rPr>
+          <w:rFonts w:ascii="Times New Roman" w:hAnsi="Times New Roman"/>
+          <w:b/>
+          <w:sz w:val="28"/>
+          <w:szCs w:val="28"/>
+          <w:lang w:val="en-US"/>
+        </w:rPr>
+      </w:pPr>
+    </w:p>
+    <w:p>
+      <w:pPr>
+        <w:jc w:val="center"/>
+        <w:rPr>
+          <w:rFonts w:ascii="Times New Roman" w:hAnsi="Times New Roman"/>
+          <w:b/>
+          <w:sz w:val="28"/>
+          <w:szCs w:val="28"/>
+          <w:lang w:val="en-US"/>
+        </w:rPr>
+      </w:pPr>
+    </w:p>
+    <w:p>
+      <w:pPr>
+        <w:rPr>
+          <w:lang w:val="en-US"/>
+        </w:rPr>
+      </w:pPr>
+    </w:p>
+    <w:p>
+      <w:pPr>
+        <w:rPr>
+          <w:lang w:val="en-US"/>
+        </w:rPr>
+      </w:pPr>
+      <w:r>
+        <w:rPr>
+          <w:lang w:val="en-US"/>
+        </w:rPr>
+        <w:lastRenderedPageBreak/>
         <w:drawing>
-          <wp:inline distT="0" distB="0" distL="0" distR="0" wp14:anchorId="64617A76" wp14:editId="3F44FF17">
-            <wp:extent cx="5731510" cy="1485900"/>
-            <wp:effectExtent l="0" t="0" r="2540" b="0"/>
-            <wp:docPr id="729963572" name="Picture 1"/>
+          <wp:inline distT="0" distB="0" distL="0" distR="0" wp14:anchorId="411C48BF" wp14:editId="091CA6F4">
+            <wp:extent cx="4922520" cy="3284220"/>
+            <wp:effectExtent l="0" t="0" r="0" b="0"/>
+            <wp:docPr id="1641026472" name="Picture 1"/>
             <wp:cNvGraphicFramePr>
               <a:graphicFrameLocks xmlns:a="http://schemas.openxmlformats.org/drawingml/2006/main" noChangeAspect="1"/>
             </wp:cNvGraphicFramePr>
@@ -844,7 +937,7 @@
               <a:graphicData uri="http://schemas.openxmlformats.org/drawingml/2006/picture">
                 <pic:pic xmlns:pic="http://schemas.openxmlformats.org/drawingml/2006/picture">
                   <pic:nvPicPr>
-                    <pic:cNvPr id="729963572" name=""/>
+                    <pic:cNvPr id="1641026472" name=""/>
                     <pic:cNvPicPr/>
                   </pic:nvPicPr>
                   <pic:blipFill>
@@ -856,7 +949,7 @@
                   <pic:spPr>
                     <a:xfrm>
                       <a:off x="0" y="0"/>
-                      <a:ext cx="5731510" cy="1485900"/>
+                      <a:ext cx="4922520" cy="3284220"/>
                     </a:xfrm>
                     <a:prstGeom prst="rect">
                       <a:avLst/>
@@ -872,49 +965,39 @@
     <w:p>
       <w:pPr>
         <w:rPr>
-          <w:rFonts w:ascii="Times New Roman" w:hAnsi="Times New Roman"/>
-          <w:b/>
-          <w:sz w:val="28"/>
-          <w:szCs w:val="28"/>
-          <w:lang w:val="en-US"/>
-        </w:rPr>
-      </w:pPr>
-    </w:p>
-    <w:p>
-      <w:pPr>
-        <w:rPr>
-          <w:rFonts w:ascii="Times New Roman" w:hAnsi="Times New Roman"/>
-          <w:b/>
-          <w:sz w:val="28"/>
-          <w:szCs w:val="28"/>
-          <w:lang w:val="en-US"/>
-        </w:rPr>
-      </w:pPr>
-    </w:p>
-    <w:p>
-      <w:pPr>
-        <w:rPr>
-          <w:rFonts w:ascii="Times New Roman" w:hAnsi="Times New Roman"/>
-          <w:b/>
-          <w:sz w:val="28"/>
-          <w:szCs w:val="28"/>
-          <w:lang w:val="en-US"/>
-        </w:rPr>
-      </w:pPr>
-      <w:r>
-        <w:rPr>
-          <w:rFonts w:ascii="Times New Roman" w:hAnsi="Times New Roman"/>
-          <w:b/>
-          <w:sz w:val="28"/>
-          <w:szCs w:val="28"/>
-          <w:lang w:val="en-US"/>
-        </w:rPr>
-        <w:lastRenderedPageBreak/>
+          <w:lang w:val="en-US"/>
+        </w:rPr>
+      </w:pPr>
+    </w:p>
+    <w:p>
+      <w:pPr>
+        <w:rPr>
+          <w:lang w:val="en-US"/>
+        </w:rPr>
+      </w:pPr>
+    </w:p>
+    <w:p>
+      <w:pPr>
+        <w:rPr>
+          <w:lang w:val="en-US"/>
+        </w:rPr>
+      </w:pPr>
+    </w:p>
+    <w:p>
+      <w:pPr>
+        <w:rPr>
+          <w:lang w:val="en-US"/>
+        </w:rPr>
+      </w:pPr>
+      <w:r>
+        <w:rPr>
+          <w:lang w:val="en-US"/>
+        </w:rPr>
         <w:drawing>
-          <wp:inline distT="0" distB="0" distL="0" distR="0" wp14:anchorId="3D458C34" wp14:editId="391AE292">
-            <wp:extent cx="5731510" cy="1801495"/>
-            <wp:effectExtent l="0" t="0" r="2540" b="8255"/>
-            <wp:docPr id="967232548" name="Picture 1"/>
+          <wp:inline distT="0" distB="0" distL="0" distR="0" wp14:anchorId="7E3944BE" wp14:editId="6CE5B77E">
+            <wp:extent cx="5731510" cy="4295775"/>
+            <wp:effectExtent l="0" t="0" r="2540" b="9525"/>
+            <wp:docPr id="1243067141" name="Picture 1"/>
             <wp:cNvGraphicFramePr>
               <a:graphicFrameLocks xmlns:a="http://schemas.openxmlformats.org/drawingml/2006/main" noChangeAspect="1"/>
             </wp:cNvGraphicFramePr>
@@ -922,7 +1005,7 @@
               <a:graphicData uri="http://schemas.openxmlformats.org/drawingml/2006/picture">
                 <pic:pic xmlns:pic="http://schemas.openxmlformats.org/drawingml/2006/picture">
                   <pic:nvPicPr>
-                    <pic:cNvPr id="967232548" name=""/>
+                    <pic:cNvPr id="1243067141" name=""/>
                     <pic:cNvPicPr/>
                   </pic:nvPicPr>
                   <pic:blipFill>
@@ -934,7 +1017,7 @@
                   <pic:spPr>
                     <a:xfrm>
                       <a:off x="0" y="0"/>
-                      <a:ext cx="5731510" cy="1801495"/>
+                      <a:ext cx="5731510" cy="4295775"/>
                     </a:xfrm>
                     <a:prstGeom prst="rect">
                       <a:avLst/>
@@ -949,52 +1032,27 @@
     </w:p>
     <w:p>
       <w:pPr>
-        <w:jc w:val="center"/>
-        <w:rPr>
-          <w:rFonts w:ascii="Times New Roman" w:hAnsi="Times New Roman"/>
-          <w:b/>
-          <w:sz w:val="28"/>
-          <w:szCs w:val="28"/>
-          <w:lang w:val="en-US"/>
-        </w:rPr>
-      </w:pPr>
-    </w:p>
-    <w:p>
-      <w:pPr>
-        <w:jc w:val="center"/>
-        <w:rPr>
-          <w:rFonts w:ascii="Times New Roman" w:hAnsi="Times New Roman"/>
-          <w:b/>
-          <w:sz w:val="28"/>
-          <w:szCs w:val="28"/>
-          <w:lang w:val="en-US"/>
-        </w:rPr>
-      </w:pPr>
-    </w:p>
-    <w:p>
-      <w:pPr>
-        <w:jc w:val="center"/>
-        <w:rPr>
-          <w:rFonts w:ascii="Times New Roman" w:hAnsi="Times New Roman"/>
-          <w:b/>
-          <w:sz w:val="28"/>
-          <w:szCs w:val="28"/>
-          <w:lang w:val="en-US"/>
-        </w:rPr>
-      </w:pPr>
-      <w:r>
-        <w:rPr>
-          <w:rFonts w:ascii="Times New Roman" w:hAnsi="Times New Roman"/>
-          <w:b/>
-          <w:sz w:val="28"/>
-          <w:szCs w:val="28"/>
-          <w:lang w:val="en-US"/>
-        </w:rPr>
+        <w:rPr>
+          <w:lang w:val="en-US"/>
+        </w:rPr>
+      </w:pPr>
+    </w:p>
+    <w:p>
+      <w:pPr>
+        <w:rPr>
+          <w:lang w:val="en-US"/>
+        </w:rPr>
+      </w:pPr>
+      <w:r>
+        <w:rPr>
+          <w:lang w:val="en-US"/>
+        </w:rPr>
+        <w:lastRenderedPageBreak/>
         <w:drawing>
-          <wp:inline distT="0" distB="0" distL="0" distR="0" wp14:anchorId="2A60E59D" wp14:editId="059C77D1">
-            <wp:extent cx="5731510" cy="2150745"/>
-            <wp:effectExtent l="0" t="0" r="2540" b="1905"/>
-            <wp:docPr id="1423373600" name="Picture 1"/>
+          <wp:inline distT="0" distB="0" distL="0" distR="0" wp14:anchorId="255D142E" wp14:editId="5CEE97C3">
+            <wp:extent cx="5731510" cy="3383280"/>
+            <wp:effectExtent l="0" t="0" r="2540" b="7620"/>
+            <wp:docPr id="1898445196" name="Picture 1"/>
             <wp:cNvGraphicFramePr>
               <a:graphicFrameLocks xmlns:a="http://schemas.openxmlformats.org/drawingml/2006/main" noChangeAspect="1"/>
             </wp:cNvGraphicFramePr>
@@ -1002,7 +1060,7 @@
               <a:graphicData uri="http://schemas.openxmlformats.org/drawingml/2006/picture">
                 <pic:pic xmlns:pic="http://schemas.openxmlformats.org/drawingml/2006/picture">
                   <pic:nvPicPr>
-                    <pic:cNvPr id="1423373600" name=""/>
+                    <pic:cNvPr id="1898445196" name=""/>
                     <pic:cNvPicPr/>
                   </pic:nvPicPr>
                   <pic:blipFill>
@@ -1014,7 +1072,7 @@
                   <pic:spPr>
                     <a:xfrm>
                       <a:off x="0" y="0"/>
-                      <a:ext cx="5731510" cy="2150745"/>
+                      <a:ext cx="5731510" cy="3383280"/>
                     </a:xfrm>
                     <a:prstGeom prst="rect">
                       <a:avLst/>
@@ -1040,114 +1098,141 @@
           <w:lang w:val="en-US"/>
         </w:rPr>
       </w:pPr>
-    </w:p>
-    <w:p>
-      <w:pPr>
-        <w:rPr>
-          <w:lang w:val="en-US"/>
-        </w:rPr>
-      </w:pPr>
-      <w:r>
-        <w:rPr>
-          <w:lang w:val="en-US"/>
-        </w:rPr>
-        <w:drawing>
-          <wp:inline distT="0" distB="0" distL="0" distR="0" wp14:anchorId="146B515D" wp14:editId="6BCF6D92">
-            <wp:extent cx="5731510" cy="1946275"/>
-            <wp:effectExtent l="0" t="0" r="2540" b="0"/>
-            <wp:docPr id="1510477126" name="Picture 1"/>
-            <wp:cNvGraphicFramePr>
-              <a:graphicFrameLocks xmlns:a="http://schemas.openxmlformats.org/drawingml/2006/main" noChangeAspect="1"/>
-            </wp:cNvGraphicFramePr>
-            <a:graphic xmlns:a="http://schemas.openxmlformats.org/drawingml/2006/main">
-              <a:graphicData uri="http://schemas.openxmlformats.org/drawingml/2006/picture">
-                <pic:pic xmlns:pic="http://schemas.openxmlformats.org/drawingml/2006/picture">
-                  <pic:nvPicPr>
-                    <pic:cNvPr id="1510477126" name=""/>
-                    <pic:cNvPicPr/>
-                  </pic:nvPicPr>
-                  <pic:blipFill>
-                    <a:blip r:embed="rId10"/>
-                    <a:stretch>
-                      <a:fillRect/>
-                    </a:stretch>
-                  </pic:blipFill>
-                  <pic:spPr>
-                    <a:xfrm>
-                      <a:off x="0" y="0"/>
-                      <a:ext cx="5731510" cy="1946275"/>
-                    </a:xfrm>
-                    <a:prstGeom prst="rect">
-                      <a:avLst/>
-                    </a:prstGeom>
-                  </pic:spPr>
-                </pic:pic>
-              </a:graphicData>
-            </a:graphic>
-          </wp:inline>
-        </w:drawing>
-      </w:r>
-    </w:p>
-    <w:p>
-      <w:pPr>
-        <w:rPr>
-          <w:lang w:val="en-US"/>
-        </w:rPr>
-      </w:pPr>
-    </w:p>
-    <w:p>
-      <w:pPr>
-        <w:rPr>
-          <w:lang w:val="en-US"/>
-        </w:rPr>
-      </w:pPr>
-    </w:p>
-    <w:p>
-      <w:pPr>
-        <w:rPr>
-          <w:lang w:val="en-US"/>
-        </w:rPr>
-      </w:pPr>
-      <w:r>
-        <w:rPr>
-          <w:lang w:val="en-US"/>
-        </w:rPr>
-        <w:lastRenderedPageBreak/>
-        <w:drawing>
-          <wp:inline distT="0" distB="0" distL="0" distR="0" wp14:anchorId="0FC2A672" wp14:editId="4DEFBD13">
-            <wp:extent cx="5731510" cy="1769745"/>
-            <wp:effectExtent l="0" t="0" r="2540" b="1905"/>
-            <wp:docPr id="485105006" name="Picture 1"/>
-            <wp:cNvGraphicFramePr>
-              <a:graphicFrameLocks xmlns:a="http://schemas.openxmlformats.org/drawingml/2006/main" noChangeAspect="1"/>
-            </wp:cNvGraphicFramePr>
-            <a:graphic xmlns:a="http://schemas.openxmlformats.org/drawingml/2006/main">
-              <a:graphicData uri="http://schemas.openxmlformats.org/drawingml/2006/picture">
-                <pic:pic xmlns:pic="http://schemas.openxmlformats.org/drawingml/2006/picture">
-                  <pic:nvPicPr>
-                    <pic:cNvPr id="485105006" name=""/>
-                    <pic:cNvPicPr/>
-                  </pic:nvPicPr>
-                  <pic:blipFill>
-                    <a:blip r:embed="rId11"/>
-                    <a:stretch>
-                      <a:fillRect/>
-                    </a:stretch>
-                  </pic:blipFill>
-                  <pic:spPr>
-                    <a:xfrm>
-                      <a:off x="0" y="0"/>
-                      <a:ext cx="5731510" cy="1769745"/>
-                    </a:xfrm>
-                    <a:prstGeom prst="rect">
-                      <a:avLst/>
-                    </a:prstGeom>
-                  </pic:spPr>
-                </pic:pic>
-              </a:graphicData>
-            </a:graphic>
-          </wp:inline>
-        </w:drawing>
+      <w:r>
+        <w:rPr>
+          <w:lang w:val="en-US"/>
+        </w:rPr>
+        <w:t>Administrator Panel</w:t>
+      </w:r>
+    </w:p>
+    <w:p>
+      <w:pPr>
+        <w:rPr>
+          <w:lang w:val="en-US"/>
+        </w:rPr>
+      </w:pPr>
+      <w:r>
+        <w:rPr>
+          <w:lang w:val="en-US"/>
+        </w:rPr>
+        <w:t xml:space="preserve">    - System Information</w:t>
+      </w:r>
+    </w:p>
+    <w:p>
+      <w:pPr>
+        <w:rPr>
+          <w:lang w:val="en-US"/>
+        </w:rPr>
+      </w:pPr>
+      <w:r>
+        <w:rPr>
+          <w:lang w:val="en-US"/>
+        </w:rPr>
+        <w:t xml:space="preserve">        - Number of Recipes</w:t>
+      </w:r>
+    </w:p>
+    <w:p>
+      <w:pPr>
+        <w:rPr>
+          <w:lang w:val="en-US"/>
+        </w:rPr>
+      </w:pPr>
+      <w:r>
+        <w:rPr>
+          <w:lang w:val="en-US"/>
+        </w:rPr>
+        <w:t xml:space="preserve">        - Number of Chefs</w:t>
+      </w:r>
+    </w:p>
+    <w:p>
+      <w:pPr>
+        <w:rPr>
+          <w:lang w:val="en-US"/>
+        </w:rPr>
+      </w:pPr>
+      <w:r>
+        <w:rPr>
+          <w:lang w:val="en-US"/>
+        </w:rPr>
+        <w:t xml:space="preserve">    - Manage Users</w:t>
+      </w:r>
+    </w:p>
+    <w:p>
+      <w:pPr>
+        <w:rPr>
+          <w:lang w:val="en-US"/>
+        </w:rPr>
+      </w:pPr>
+      <w:r>
+        <w:rPr>
+          <w:lang w:val="en-US"/>
+        </w:rPr>
+        <w:t xml:space="preserve">        - Edit User Roles</w:t>
+      </w:r>
+    </w:p>
+    <w:p>
+      <w:pPr>
+        <w:rPr>
+          <w:lang w:val="en-US"/>
+        </w:rPr>
+      </w:pPr>
+      <w:r>
+        <w:rPr>
+          <w:lang w:val="en-US"/>
+        </w:rPr>
+        <w:t xml:space="preserve">        - Delete Users</w:t>
+      </w:r>
+    </w:p>
+    <w:p>
+      <w:pPr>
+        <w:rPr>
+          <w:lang w:val="en-US"/>
+        </w:rPr>
+      </w:pPr>
+      <w:r>
+        <w:rPr>
+          <w:lang w:val="en-US"/>
+        </w:rPr>
+        <w:t xml:space="preserve">    - Manage Recipes</w:t>
+      </w:r>
+    </w:p>
+    <w:p>
+      <w:pPr>
+        <w:rPr>
+          <w:lang w:val="en-US"/>
+        </w:rPr>
+      </w:pPr>
+      <w:r>
+        <w:rPr>
+          <w:lang w:val="en-US"/>
+        </w:rPr>
+        <w:t xml:space="preserve">        - View All Recipes</w:t>
+      </w:r>
+    </w:p>
+    <w:p>
+      <w:pPr>
+        <w:rPr>
+          <w:lang w:val="en-US"/>
+        </w:rPr>
+      </w:pPr>
+      <w:r>
+        <w:rPr>
+          <w:lang w:val="en-US"/>
+        </w:rPr>
+        <w:t xml:space="preserve">        - Edit Recipes</w:t>
+      </w:r>
+    </w:p>
+    <w:p>
+      <w:pPr>
+        <w:rPr>
+          <w:lang w:val="en-US"/>
+        </w:rPr>
+      </w:pPr>
+      <w:r>
+        <w:rPr>
+          <w:lang w:val="en-US"/>
+        </w:rPr>
+        <w:t xml:space="preserve">        - Delete Recipes</w:t>
       </w:r>
     </w:p>
     <w:sectPr>
